--- a/Google Cybersecurity Course/Tools.docx
+++ b/Google Cybersecurity Course/Tools.docx
@@ -82,6 +82,278 @@
         <w:t>THC Hydra</w:t>
       </w:r>
     </w:p>
+    <w:p>
+      <w:pPr>
+        <w:ind w:left="720"/>
+      </w:pPr>
+    </w:p>
+    <w:p>
+      <w:pPr>
+        <w:ind w:left="720"/>
+      </w:pPr>
+    </w:p>
+    <w:p>
+      <w:r>
+        <w:t>P-cap files can come in many formats depending on the packet capture library that’s used. Each format has different uses and network tools may use or support specific packet capture file formats by default. You should be familiar with the following libraries and formats:</w:t>
+      </w:r>
+    </w:p>
+    <w:p>
+      <w:pPr>
+        <w:numPr>
+          <w:ilvl w:val="0"/>
+          <w:numId w:val="2"/>
+        </w:numPr>
+      </w:pPr>
+      <w:proofErr w:type="spellStart"/>
+      <w:r>
+        <w:rPr>
+          <w:b/>
+          <w:bCs/>
+        </w:rPr>
+        <w:t>Libpcap</w:t>
+      </w:r>
+      <w:proofErr w:type="spellEnd"/>
+      <w:r>
+        <w:rPr>
+          <w:b/>
+          <w:bCs/>
+        </w:rPr>
+        <w:t xml:space="preserve"> </w:t>
+      </w:r>
+      <w:r>
+        <w:t xml:space="preserve">is a packet capture library designed to be used by Unix-like systems, like Linux and MacOS®. Tools like </w:t>
+      </w:r>
+      <w:proofErr w:type="spellStart"/>
+      <w:r>
+        <w:t>tcpdump</w:t>
+      </w:r>
+      <w:proofErr w:type="spellEnd"/>
+      <w:r>
+        <w:t xml:space="preserve"> use </w:t>
+      </w:r>
+      <w:proofErr w:type="spellStart"/>
+      <w:r>
+        <w:t>Libpcap</w:t>
+      </w:r>
+      <w:proofErr w:type="spellEnd"/>
+      <w:r>
+        <w:t xml:space="preserve"> as the default packet capture file format. </w:t>
+      </w:r>
+    </w:p>
+    <w:p>
+      <w:pPr>
+        <w:numPr>
+          <w:ilvl w:val="0"/>
+          <w:numId w:val="2"/>
+        </w:numPr>
+      </w:pPr>
+      <w:proofErr w:type="spellStart"/>
+      <w:r>
+        <w:rPr>
+          <w:b/>
+          <w:bCs/>
+        </w:rPr>
+        <w:t>WinPcap</w:t>
+      </w:r>
+      <w:proofErr w:type="spellEnd"/>
+      <w:r>
+        <w:t xml:space="preserve"> is an open-source packet capture library designed for devices running Windows operating systems. It’s considered an older file format and isn’t predominantly used.</w:t>
+      </w:r>
+    </w:p>
+    <w:p>
+      <w:pPr>
+        <w:numPr>
+          <w:ilvl w:val="0"/>
+          <w:numId w:val="2"/>
+        </w:numPr>
+      </w:pPr>
+      <w:proofErr w:type="spellStart"/>
+      <w:r>
+        <w:rPr>
+          <w:b/>
+          <w:bCs/>
+        </w:rPr>
+        <w:t>Npcap</w:t>
+      </w:r>
+      <w:proofErr w:type="spellEnd"/>
+      <w:r>
+        <w:rPr>
+          <w:b/>
+          <w:bCs/>
+        </w:rPr>
+        <w:t xml:space="preserve"> </w:t>
+      </w:r>
+      <w:r>
+        <w:t>is a library</w:t>
+      </w:r>
+      <w:r>
+        <w:rPr>
+          <w:b/>
+          <w:bCs/>
+        </w:rPr>
+        <w:t xml:space="preserve"> </w:t>
+      </w:r>
+      <w:r>
+        <w:t>designed by the port scanning tool Nmap that is commonly used in Windows operating systems.</w:t>
+      </w:r>
+    </w:p>
+    <w:p>
+      <w:pPr>
+        <w:numPr>
+          <w:ilvl w:val="0"/>
+          <w:numId w:val="2"/>
+        </w:numPr>
+      </w:pPr>
+      <w:proofErr w:type="spellStart"/>
+      <w:r>
+        <w:rPr>
+          <w:b/>
+          <w:bCs/>
+        </w:rPr>
+        <w:t>PCAPng</w:t>
+      </w:r>
+      <w:proofErr w:type="spellEnd"/>
+      <w:r>
+        <w:rPr>
+          <w:b/>
+          <w:bCs/>
+        </w:rPr>
+        <w:t xml:space="preserve"> </w:t>
+      </w:r>
+      <w:r>
+        <w:t>is a modern file format that can simultaneously capture packets and store data. Its ability to do both explains the “ng,” which stands for “next generation.”</w:t>
+      </w:r>
+    </w:p>
+    <w:p>
+      <w:r>
+        <w:rPr>
+          <w:b/>
+          <w:bCs/>
+        </w:rPr>
+        <w:t>Pro tip:</w:t>
+      </w:r>
+      <w:r>
+        <w:t xml:space="preserve"> Analyzing your home network can be a good way to practice using these tools.</w:t>
+      </w:r>
+    </w:p>
+    <w:p/>
+    <w:p>
+      <w:r>
+        <w:t>Tools for analyzing files:</w:t>
+      </w:r>
+    </w:p>
+    <w:p>
+      <w:pPr>
+        <w:pStyle w:val="ListParagraph"/>
+        <w:numPr>
+          <w:ilvl w:val="0"/>
+          <w:numId w:val="3"/>
+        </w:numPr>
+      </w:pPr>
+      <w:hyperlink r:id="rId6" w:tgtFrame="_blank" w:history="1">
+        <w:proofErr w:type="spellStart"/>
+        <w:r>
+          <w:rPr>
+            <w:rStyle w:val="Hyperlink"/>
+            <w:b/>
+            <w:bCs/>
+          </w:rPr>
+          <w:t>VirusTotal</w:t>
+        </w:r>
+        <w:proofErr w:type="spellEnd"/>
+      </w:hyperlink>
+      <w:r>
+        <w:t xml:space="preserve"> is a service that allows anyone to analyze suspicious files, domains, URLs, and IP addresses for malicious content. </w:t>
+      </w:r>
+      <w:proofErr w:type="spellStart"/>
+      <w:r>
+        <w:t>VirusTotal</w:t>
+      </w:r>
+      <w:proofErr w:type="spellEnd"/>
+      <w:r>
+        <w:t xml:space="preserve"> also offers additional services and tools for enterprise use. This reading focuses on the </w:t>
+      </w:r>
+      <w:proofErr w:type="spellStart"/>
+      <w:r>
+        <w:t>VirusTotal</w:t>
+      </w:r>
+      <w:proofErr w:type="spellEnd"/>
+      <w:r>
+        <w:t xml:space="preserve"> website, which is available for free and non-commercial use.</w:t>
+      </w:r>
+    </w:p>
+    <w:p>
+      <w:pPr>
+        <w:pStyle w:val="ListParagraph"/>
+        <w:numPr>
+          <w:ilvl w:val="0"/>
+          <w:numId w:val="3"/>
+        </w:numPr>
+      </w:pPr>
+      <w:hyperlink r:id="rId7" w:tgtFrame="_blank" w:history="1">
+        <w:r>
+          <w:rPr>
+            <w:rStyle w:val="Hyperlink"/>
+          </w:rPr>
+          <w:t>Jotti's malware scan</w:t>
+        </w:r>
+      </w:hyperlink>
+      <w:r>
+        <w:t xml:space="preserve"> is a free service that lets you scan suspicious files with several antivirus programs. There are some limitations to the number of files that you can submit. </w:t>
+      </w:r>
+    </w:p>
+    <w:p>
+      <w:pPr>
+        <w:pStyle w:val="ListParagraph"/>
+        <w:numPr>
+          <w:ilvl w:val="0"/>
+          <w:numId w:val="3"/>
+        </w:numPr>
+      </w:pPr>
+      <w:hyperlink r:id="rId8" w:tgtFrame="_blank" w:history="1">
+        <w:r>
+          <w:rPr>
+            <w:rStyle w:val="Hyperlink"/>
+          </w:rPr>
+          <w:t>Urlscan.io</w:t>
+        </w:r>
+      </w:hyperlink>
+      <w:r>
+        <w:t xml:space="preserve"> is a free service that scans and analyzes URLs and provides a detailed report summarizing the URL information.</w:t>
+      </w:r>
+    </w:p>
+    <w:p>
+      <w:pPr>
+        <w:pStyle w:val="ListParagraph"/>
+        <w:numPr>
+          <w:ilvl w:val="0"/>
+          <w:numId w:val="3"/>
+        </w:numPr>
+      </w:pPr>
+      <w:hyperlink r:id="rId9" w:tgtFrame="_blank" w:history="1">
+        <w:proofErr w:type="spellStart"/>
+        <w:r>
+          <w:rPr>
+            <w:rStyle w:val="Hyperlink"/>
+          </w:rPr>
+          <w:t>MalwareBazaar</w:t>
+        </w:r>
+        <w:proofErr w:type="spellEnd"/>
+      </w:hyperlink>
+      <w:r>
+        <w:t xml:space="preserve"> is a free repository for malware samples. Malware samples are a great source of threat intelligence that can be used for research purposes. </w:t>
+      </w:r>
+    </w:p>
+    <w:p>
+      <w:pPr>
+        <w:pStyle w:val="ListParagraph"/>
+        <w:numPr>
+          <w:ilvl w:val="0"/>
+          <w:numId w:val="3"/>
+        </w:numPr>
+      </w:pPr>
+    </w:p>
+    <w:p/>
     <w:p/>
     <w:sectPr>
       <w:pgSz w:w="12240" w:h="15840"/>
@@ -96,6 +368,232 @@
 <file path=word/numbering.xml><?xml version="1.0" encoding="utf-8"?>
 <w:numbering xmlns:wpc="http://schemas.microsoft.com/office/word/2010/wordprocessingCanvas" xmlns:cx="http://schemas.microsoft.com/office/drawing/2014/chartex" xmlns:cx1="http://schemas.microsoft.com/office/drawing/2015/9/8/chartex" xmlns:cx2="http://schemas.microsoft.com/office/drawing/2015/10/21/chartex" xmlns:cx3="http://schemas.microsoft.com/office/drawing/2016/5/9/chartex" xmlns:cx4="http://schemas.microsoft.com/office/drawing/2016/5/10/chartex" xmlns:cx5="http://schemas.microsoft.com/office/drawing/2016/5/11/chartex" xmlns:cx6="http://schemas.microsoft.com/office/drawing/2016/5/12/chartex" xmlns:cx7="http://schemas.microsoft.com/office/drawing/2016/5/13/chartex" xmlns:cx8="http://schemas.microsoft.com/office/drawing/2016/5/14/chartex" xmlns:mc="http://schemas.openxmlformats.org/markup-compatibility/2006" xmlns:aink="http://schemas.microsoft.com/office/drawing/2016/ink" xmlns:am3d="http://schemas.microsoft.com/office/drawing/2017/model3d" xmlns:o="urn:schemas-microsoft-com:office:office" xmlns:oel="http://schemas.microsoft.com/office/2019/extlst" xmlns:r="http://schemas.openxmlformats.org/officeDocument/2006/relationships" xmlns:m="http://schemas.openxmlformats.org/officeDocument/2006/math" xmlns:v="urn:schemas-microsoft-com:vml" xmlns:wp14="http://schemas.microsoft.com/office/word/2010/wordprocessingDrawing" xmlns:wp="http://schemas.openxmlformats.org/drawingml/2006/wordprocessingDrawing" xmlns:w10="urn:schemas-microsoft-com:office:word" xmlns:w="http://schemas.openxmlformats.org/wordprocessingml/2006/main" xmlns:w14="http://schemas.microsoft.com/office/word/2010/wordml" xmlns:w15="http://schemas.microsoft.com/office/word/2012/wordml" xmlns:w16cex="http://schemas.microsoft.com/office/word/2018/wordml/cex" xmlns:w16cid="http://schemas.microsoft.com/office/word/2016/wordml/cid" xmlns:w16="http://schemas.microsoft.com/office/word/2018/wordml" xmlns:w16du="http://schemas.microsoft.com/office/word/2023/wordml/word16du" xmlns:w16sdtdh="http://schemas.microsoft.com/office/word/2020/wordml/sdtdatahash" xmlns:w16se="http://schemas.microsoft.com/office/word/2015/wordml/symex" xmlns:wpg="http://schemas.microsoft.com/office/word/2010/wordprocessingGroup" xmlns:wpi="http://schemas.microsoft.com/office/word/2010/wordprocessingInk" xmlns:wne="http://schemas.microsoft.com/office/word/2006/wordml" xmlns:wps="http://schemas.microsoft.com/office/word/2010/wordprocessingShape" mc:Ignorable="w14 w15 w16se w16cid w16 w16cex w16sdtdh w16du wp14">
   <w:abstractNum w:abstractNumId="0" w15:restartNumberingAfterBreak="0">
+    <w:nsid w:val="002243A6"/>
+    <w:multiLevelType w:val="hybridMultilevel"/>
+    <w:tmpl w:val="0602E866"/>
+    <w:lvl w:ilvl="0" w:tplc="04090001">
+      <w:start w:val="1"/>
+      <w:numFmt w:val="bullet"/>
+      <w:lvlText w:val=""/>
+      <w:lvlJc w:val="left"/>
+      <w:pPr>
+        <w:ind w:left="720" w:hanging="360"/>
+      </w:pPr>
+      <w:rPr>
+        <w:rFonts w:ascii="Symbol" w:hAnsi="Symbol" w:hint="default"/>
+      </w:rPr>
+    </w:lvl>
+    <w:lvl w:ilvl="1" w:tplc="04090003" w:tentative="1">
+      <w:start w:val="1"/>
+      <w:numFmt w:val="bullet"/>
+      <w:lvlText w:val="o"/>
+      <w:lvlJc w:val="left"/>
+      <w:pPr>
+        <w:ind w:left="1440" w:hanging="360"/>
+      </w:pPr>
+      <w:rPr>
+        <w:rFonts w:ascii="Courier New" w:hAnsi="Courier New" w:cs="Courier New" w:hint="default"/>
+      </w:rPr>
+    </w:lvl>
+    <w:lvl w:ilvl="2" w:tplc="04090005" w:tentative="1">
+      <w:start w:val="1"/>
+      <w:numFmt w:val="bullet"/>
+      <w:lvlText w:val=""/>
+      <w:lvlJc w:val="left"/>
+      <w:pPr>
+        <w:ind w:left="2160" w:hanging="360"/>
+      </w:pPr>
+      <w:rPr>
+        <w:rFonts w:ascii="Wingdings" w:hAnsi="Wingdings" w:hint="default"/>
+      </w:rPr>
+    </w:lvl>
+    <w:lvl w:ilvl="3" w:tplc="04090001" w:tentative="1">
+      <w:start w:val="1"/>
+      <w:numFmt w:val="bullet"/>
+      <w:lvlText w:val=""/>
+      <w:lvlJc w:val="left"/>
+      <w:pPr>
+        <w:ind w:left="2880" w:hanging="360"/>
+      </w:pPr>
+      <w:rPr>
+        <w:rFonts w:ascii="Symbol" w:hAnsi="Symbol" w:hint="default"/>
+      </w:rPr>
+    </w:lvl>
+    <w:lvl w:ilvl="4" w:tplc="04090003" w:tentative="1">
+      <w:start w:val="1"/>
+      <w:numFmt w:val="bullet"/>
+      <w:lvlText w:val="o"/>
+      <w:lvlJc w:val="left"/>
+      <w:pPr>
+        <w:ind w:left="3600" w:hanging="360"/>
+      </w:pPr>
+      <w:rPr>
+        <w:rFonts w:ascii="Courier New" w:hAnsi="Courier New" w:cs="Courier New" w:hint="default"/>
+      </w:rPr>
+    </w:lvl>
+    <w:lvl w:ilvl="5" w:tplc="04090005" w:tentative="1">
+      <w:start w:val="1"/>
+      <w:numFmt w:val="bullet"/>
+      <w:lvlText w:val=""/>
+      <w:lvlJc w:val="left"/>
+      <w:pPr>
+        <w:ind w:left="4320" w:hanging="360"/>
+      </w:pPr>
+      <w:rPr>
+        <w:rFonts w:ascii="Wingdings" w:hAnsi="Wingdings" w:hint="default"/>
+      </w:rPr>
+    </w:lvl>
+    <w:lvl w:ilvl="6" w:tplc="04090001" w:tentative="1">
+      <w:start w:val="1"/>
+      <w:numFmt w:val="bullet"/>
+      <w:lvlText w:val=""/>
+      <w:lvlJc w:val="left"/>
+      <w:pPr>
+        <w:ind w:left="5040" w:hanging="360"/>
+      </w:pPr>
+      <w:rPr>
+        <w:rFonts w:ascii="Symbol" w:hAnsi="Symbol" w:hint="default"/>
+      </w:rPr>
+    </w:lvl>
+    <w:lvl w:ilvl="7" w:tplc="04090003" w:tentative="1">
+      <w:start w:val="1"/>
+      <w:numFmt w:val="bullet"/>
+      <w:lvlText w:val="o"/>
+      <w:lvlJc w:val="left"/>
+      <w:pPr>
+        <w:ind w:left="5760" w:hanging="360"/>
+      </w:pPr>
+      <w:rPr>
+        <w:rFonts w:ascii="Courier New" w:hAnsi="Courier New" w:cs="Courier New" w:hint="default"/>
+      </w:rPr>
+    </w:lvl>
+    <w:lvl w:ilvl="8" w:tplc="04090005" w:tentative="1">
+      <w:start w:val="1"/>
+      <w:numFmt w:val="bullet"/>
+      <w:lvlText w:val=""/>
+      <w:lvlJc w:val="left"/>
+      <w:pPr>
+        <w:ind w:left="6480" w:hanging="360"/>
+      </w:pPr>
+      <w:rPr>
+        <w:rFonts w:ascii="Wingdings" w:hAnsi="Wingdings" w:hint="default"/>
+      </w:rPr>
+    </w:lvl>
+  </w:abstractNum>
+  <w:abstractNum w:abstractNumId="1" w15:restartNumberingAfterBreak="0">
+    <w:nsid w:val="289933ED"/>
+    <w:multiLevelType w:val="multilevel"/>
+    <w:tmpl w:val="849A7F86"/>
+    <w:lvl w:ilvl="0">
+      <w:start w:val="1"/>
+      <w:numFmt w:val="decimal"/>
+      <w:lvlText w:val="%1."/>
+      <w:lvlJc w:val="left"/>
+      <w:pPr>
+        <w:tabs>
+          <w:tab w:val="num" w:pos="720"/>
+        </w:tabs>
+        <w:ind w:left="720" w:hanging="360"/>
+      </w:pPr>
+    </w:lvl>
+    <w:lvl w:ilvl="1" w:tentative="1">
+      <w:start w:val="1"/>
+      <w:numFmt w:val="decimal"/>
+      <w:lvlText w:val="%2."/>
+      <w:lvlJc w:val="left"/>
+      <w:pPr>
+        <w:tabs>
+          <w:tab w:val="num" w:pos="1440"/>
+        </w:tabs>
+        <w:ind w:left="1440" w:hanging="360"/>
+      </w:pPr>
+    </w:lvl>
+    <w:lvl w:ilvl="2" w:tentative="1">
+      <w:start w:val="1"/>
+      <w:numFmt w:val="decimal"/>
+      <w:lvlText w:val="%3."/>
+      <w:lvlJc w:val="left"/>
+      <w:pPr>
+        <w:tabs>
+          <w:tab w:val="num" w:pos="2160"/>
+        </w:tabs>
+        <w:ind w:left="2160" w:hanging="360"/>
+      </w:pPr>
+    </w:lvl>
+    <w:lvl w:ilvl="3" w:tentative="1">
+      <w:start w:val="1"/>
+      <w:numFmt w:val="decimal"/>
+      <w:lvlText w:val="%4."/>
+      <w:lvlJc w:val="left"/>
+      <w:pPr>
+        <w:tabs>
+          <w:tab w:val="num" w:pos="2880"/>
+        </w:tabs>
+        <w:ind w:left="2880" w:hanging="360"/>
+      </w:pPr>
+    </w:lvl>
+    <w:lvl w:ilvl="4" w:tentative="1">
+      <w:start w:val="1"/>
+      <w:numFmt w:val="decimal"/>
+      <w:lvlText w:val="%5."/>
+      <w:lvlJc w:val="left"/>
+      <w:pPr>
+        <w:tabs>
+          <w:tab w:val="num" w:pos="3600"/>
+        </w:tabs>
+        <w:ind w:left="3600" w:hanging="360"/>
+      </w:pPr>
+    </w:lvl>
+    <w:lvl w:ilvl="5" w:tentative="1">
+      <w:start w:val="1"/>
+      <w:numFmt w:val="decimal"/>
+      <w:lvlText w:val="%6."/>
+      <w:lvlJc w:val="left"/>
+      <w:pPr>
+        <w:tabs>
+          <w:tab w:val="num" w:pos="4320"/>
+        </w:tabs>
+        <w:ind w:left="4320" w:hanging="360"/>
+      </w:pPr>
+    </w:lvl>
+    <w:lvl w:ilvl="6" w:tentative="1">
+      <w:start w:val="1"/>
+      <w:numFmt w:val="decimal"/>
+      <w:lvlText w:val="%7."/>
+      <w:lvlJc w:val="left"/>
+      <w:pPr>
+        <w:tabs>
+          <w:tab w:val="num" w:pos="5040"/>
+        </w:tabs>
+        <w:ind w:left="5040" w:hanging="360"/>
+      </w:pPr>
+    </w:lvl>
+    <w:lvl w:ilvl="7" w:tentative="1">
+      <w:start w:val="1"/>
+      <w:numFmt w:val="decimal"/>
+      <w:lvlText w:val="%8."/>
+      <w:lvlJc w:val="left"/>
+      <w:pPr>
+        <w:tabs>
+          <w:tab w:val="num" w:pos="5760"/>
+        </w:tabs>
+        <w:ind w:left="5760" w:hanging="360"/>
+      </w:pPr>
+    </w:lvl>
+    <w:lvl w:ilvl="8" w:tentative="1">
+      <w:start w:val="1"/>
+      <w:numFmt w:val="decimal"/>
+      <w:lvlText w:val="%9."/>
+      <w:lvlJc w:val="left"/>
+      <w:pPr>
+        <w:tabs>
+          <w:tab w:val="num" w:pos="6480"/>
+        </w:tabs>
+        <w:ind w:left="6480" w:hanging="360"/>
+      </w:pPr>
+    </w:lvl>
+  </w:abstractNum>
+  <w:abstractNum w:abstractNumId="2" w15:restartNumberingAfterBreak="0">
     <w:nsid w:val="43670B7A"/>
     <w:multiLevelType w:val="multilevel"/>
     <w:tmpl w:val="048234A6"/>
@@ -245,6 +743,12 @@
     </w:lvl>
   </w:abstractNum>
   <w:num w:numId="1" w16cid:durableId="721713626">
+    <w:abstractNumId w:val="2"/>
+  </w:num>
+  <w:num w:numId="2" w16cid:durableId="1494683096">
+    <w:abstractNumId w:val="1"/>
+  </w:num>
+  <w:num w:numId="3" w16cid:durableId="198705621">
     <w:abstractNumId w:val="0"/>
   </w:num>
 </w:numbering>
@@ -677,6 +1181,40 @@
     <w:semiHidden/>
     <w:unhideWhenUsed/>
   </w:style>
+  <w:style w:type="paragraph" w:styleId="ListParagraph">
+    <w:name w:val="List Paragraph"/>
+    <w:basedOn w:val="Normal"/>
+    <w:uiPriority w:val="34"/>
+    <w:qFormat/>
+    <w:rsid w:val="00220A9A"/>
+    <w:pPr>
+      <w:ind w:left="720"/>
+      <w:contextualSpacing/>
+    </w:pPr>
+  </w:style>
+  <w:style w:type="character" w:styleId="Hyperlink">
+    <w:name w:val="Hyperlink"/>
+    <w:basedOn w:val="DefaultParagraphFont"/>
+    <w:uiPriority w:val="99"/>
+    <w:unhideWhenUsed/>
+    <w:rsid w:val="00220A9A"/>
+    <w:rPr>
+      <w:color w:val="0563C1" w:themeColor="hyperlink"/>
+      <w:u w:val="single"/>
+    </w:rPr>
+  </w:style>
+  <w:style w:type="character" w:styleId="UnresolvedMention">
+    <w:name w:val="Unresolved Mention"/>
+    <w:basedOn w:val="DefaultParagraphFont"/>
+    <w:uiPriority w:val="99"/>
+    <w:semiHidden/>
+    <w:unhideWhenUsed/>
+    <w:rsid w:val="00220A9A"/>
+    <w:rPr>
+      <w:color w:val="605E5C"/>
+      <w:shd w:val="clear" w:color="auto" w:fill="E1DFDD"/>
+    </w:rPr>
+  </w:style>
 </w:styles>
 </file>
 
@@ -973,4 +1511,16 @@
     </a:ext>
   </a:extLst>
 </a:theme>
+</file>
+
+<file path=customXml/item1.xml><?xml version="1.0" encoding="utf-8"?>
+<b:Sources xmlns:b="http://schemas.openxmlformats.org/officeDocument/2006/bibliography" xmlns="http://schemas.openxmlformats.org/officeDocument/2006/bibliography" SelectedStyle="\APASixthEditionOfficeOnline.xsl" StyleName="APA" Version="6"/>
+</file>
+
+<file path=customXml/itemProps1.xml><?xml version="1.0" encoding="utf-8"?>
+<ds:datastoreItem xmlns:ds="http://schemas.openxmlformats.org/officeDocument/2006/customXml" ds:itemID="{076795E4-CC4E-4328-82B1-43A892EDCDA1}">
+  <ds:schemaRefs>
+    <ds:schemaRef ds:uri="http://schemas.openxmlformats.org/officeDocument/2006/bibliography"/>
+  </ds:schemaRefs>
+</ds:datastoreItem>
 </file>
--- a/Google Cybersecurity Course/Tools.docx
+++ b/Google Cybersecurity Course/Tools.docx
@@ -4,15 +4,7 @@
   <w:body>
     <w:p>
       <w:r>
-        <w:t xml:space="preserve">These are some common </w:t>
-      </w:r>
-      <w:proofErr w:type="gramStart"/>
-      <w:r>
-        <w:t>brute</w:t>
-      </w:r>
-      <w:proofErr w:type="gramEnd"/>
-      <w:r>
-        <w:t xml:space="preserve"> forcing tools:</w:t>
+        <w:t>These are some common brute forcing tools:</w:t>
       </w:r>
     </w:p>
     <w:p>
@@ -346,11 +338,185 @@
     </w:p>
     <w:p>
       <w:pPr>
-        <w:pStyle w:val="ListParagraph"/>
+        <w:ind w:left="360"/>
+      </w:pPr>
+    </w:p>
+    <w:p>
+      <w:pPr>
+        <w:ind w:left="360"/>
+      </w:pPr>
+      <w:r>
+        <w:t>AI:</w:t>
+      </w:r>
+    </w:p>
+    <w:p>
+      <w:pPr>
+        <w:ind w:left="360"/>
+        <w:rPr>
+          <w:b/>
+          <w:bCs/>
+        </w:rPr>
+      </w:pPr>
+      <w:r>
+        <w:rPr>
+          <w:b/>
+          <w:bCs/>
+        </w:rPr>
+        <w:lastRenderedPageBreak/>
+        <w:t>Resources for more information</w:t>
+      </w:r>
+    </w:p>
+    <w:p>
+      <w:pPr>
+        <w:ind w:left="360"/>
+      </w:pPr>
+      <w:r>
+        <w:t>If you’re interested in learning more, please visit the following resources:</w:t>
+      </w:r>
+    </w:p>
+    <w:p>
+      <w:pPr>
         <w:numPr>
           <w:ilvl w:val="0"/>
-          <w:numId w:val="3"/>
+          <w:numId w:val="4"/>
         </w:numPr>
+      </w:pPr>
+      <w:hyperlink r:id="rId10" w:tgtFrame="_blank" w:history="1">
+        <w:r>
+          <w:rPr>
+            <w:rStyle w:val="Hyperlink"/>
+            <w:b/>
+            <w:bCs/>
+          </w:rPr>
+          <w:t>All Things Generative AI</w:t>
+        </w:r>
+      </w:hyperlink>
+      <w:r>
+        <w:rPr>
+          <w:b/>
+          <w:bCs/>
+        </w:rPr>
+        <w:t>:</w:t>
+      </w:r>
+      <w:r>
+        <w:t xml:space="preserve"> Delve into a more comprehensive introduction to generative AI, along with links to a few other popular generative AI tools. </w:t>
+      </w:r>
+    </w:p>
+    <w:p>
+      <w:pPr>
+        <w:numPr>
+          <w:ilvl w:val="0"/>
+          <w:numId w:val="4"/>
+        </w:numPr>
+      </w:pPr>
+      <w:hyperlink r:id="rId11" w:tgtFrame="_blank" w:history="1">
+        <w:r>
+          <w:rPr>
+            <w:rStyle w:val="Hyperlink"/>
+            <w:b/>
+            <w:bCs/>
+          </w:rPr>
+          <w:t>Global Trends 2040: A More Contested World</w:t>
+        </w:r>
+      </w:hyperlink>
+      <w:r>
+        <w:rPr>
+          <w:b/>
+          <w:bCs/>
+        </w:rPr>
+        <w:t>:</w:t>
+      </w:r>
+      <w:r>
+        <w:t xml:space="preserve"> Investigate how technological trends, including AI, are expected to transform the world over the next 20 years in this publication from the U.S. Office of the Director of National Intelligence.</w:t>
+      </w:r>
+    </w:p>
+    <w:p>
+      <w:pPr>
+        <w:numPr>
+          <w:ilvl w:val="0"/>
+          <w:numId w:val="4"/>
+        </w:numPr>
+      </w:pPr>
+      <w:hyperlink r:id="rId12" w:tgtFrame="_blank" w:history="1">
+        <w:r>
+          <w:rPr>
+            <w:rStyle w:val="Hyperlink"/>
+            <w:b/>
+            <w:bCs/>
+          </w:rPr>
+          <w:t>Introducing Google’s Secure AI Framework</w:t>
+        </w:r>
+      </w:hyperlink>
+      <w:r>
+        <w:rPr>
+          <w:b/>
+          <w:bCs/>
+        </w:rPr>
+        <w:t>:</w:t>
+      </w:r>
+      <w:r>
+        <w:t xml:space="preserve"> Explore key elements of Google’s Secure AI Framework (SAIF) and how Google uses and supports SAIF.</w:t>
+      </w:r>
+    </w:p>
+    <w:p>
+      <w:pPr>
+        <w:numPr>
+          <w:ilvl w:val="0"/>
+          <w:numId w:val="4"/>
+        </w:numPr>
+      </w:pPr>
+      <w:hyperlink r:id="rId13" w:tgtFrame="_blank" w:history="1">
+        <w:r>
+          <w:rPr>
+            <w:rStyle w:val="Hyperlink"/>
+            <w:b/>
+            <w:bCs/>
+          </w:rPr>
+          <w:t>Science &amp; Tech Spotlight: Generative AI</w:t>
+        </w:r>
+      </w:hyperlink>
+      <w:r>
+        <w:rPr>
+          <w:b/>
+          <w:bCs/>
+        </w:rPr>
+        <w:t>:</w:t>
+      </w:r>
+      <w:r>
+        <w:t xml:space="preserve"> Discover why generative AI systems matter in today’s world in this article by the U.S. Government Accountability Office (GAO).</w:t>
+      </w:r>
+    </w:p>
+    <w:p>
+      <w:pPr>
+        <w:numPr>
+          <w:ilvl w:val="0"/>
+          <w:numId w:val="4"/>
+        </w:numPr>
+      </w:pPr>
+      <w:hyperlink r:id="rId14" w:anchor=":~:text=Bias%20in%20AI%20systems%20is,systemic%2C%20institutional%20biases%20as%20well." w:tgtFrame="_blank" w:history="1">
+        <w:r>
+          <w:rPr>
+            <w:rStyle w:val="Hyperlink"/>
+            <w:b/>
+            <w:bCs/>
+          </w:rPr>
+          <w:t>There’s More to AI Bias Than Biased Data, NIST Report Highlights</w:t>
+        </w:r>
+      </w:hyperlink>
+      <w:r>
+        <w:rPr>
+          <w:b/>
+          <w:bCs/>
+        </w:rPr>
+        <w:t>:</w:t>
+      </w:r>
+      <w:r>
+        <w:t xml:space="preserve"> Examine the risks involved when bias is present in AI data and recommendations for mitigating these risks, based on research performed by the National Institute of Standards and Technology (NIST), U.S. Department of Commerce.</w:t>
+      </w:r>
+    </w:p>
+    <w:p>
+      <w:pPr>
+        <w:ind w:left="360"/>
       </w:pPr>
     </w:p>
     <w:p/>
@@ -481,6 +647,155 @@
     </w:lvl>
   </w:abstractNum>
   <w:abstractNum w:abstractNumId="1" w15:restartNumberingAfterBreak="0">
+    <w:nsid w:val="21167CCA"/>
+    <w:multiLevelType w:val="multilevel"/>
+    <w:tmpl w:val="5FDCF5BC"/>
+    <w:lvl w:ilvl="0">
+      <w:start w:val="1"/>
+      <w:numFmt w:val="bullet"/>
+      <w:lvlText w:val=""/>
+      <w:lvlJc w:val="left"/>
+      <w:pPr>
+        <w:tabs>
+          <w:tab w:val="num" w:pos="720"/>
+        </w:tabs>
+        <w:ind w:left="720" w:hanging="360"/>
+      </w:pPr>
+      <w:rPr>
+        <w:rFonts w:ascii="Symbol" w:hAnsi="Symbol" w:hint="default"/>
+        <w:sz w:val="20"/>
+      </w:rPr>
+    </w:lvl>
+    <w:lvl w:ilvl="1" w:tentative="1">
+      <w:start w:val="1"/>
+      <w:numFmt w:val="bullet"/>
+      <w:lvlText w:val=""/>
+      <w:lvlJc w:val="left"/>
+      <w:pPr>
+        <w:tabs>
+          <w:tab w:val="num" w:pos="1440"/>
+        </w:tabs>
+        <w:ind w:left="1440" w:hanging="360"/>
+      </w:pPr>
+      <w:rPr>
+        <w:rFonts w:ascii="Symbol" w:hAnsi="Symbol" w:hint="default"/>
+        <w:sz w:val="20"/>
+      </w:rPr>
+    </w:lvl>
+    <w:lvl w:ilvl="2" w:tentative="1">
+      <w:start w:val="1"/>
+      <w:numFmt w:val="bullet"/>
+      <w:lvlText w:val=""/>
+      <w:lvlJc w:val="left"/>
+      <w:pPr>
+        <w:tabs>
+          <w:tab w:val="num" w:pos="2160"/>
+        </w:tabs>
+        <w:ind w:left="2160" w:hanging="360"/>
+      </w:pPr>
+      <w:rPr>
+        <w:rFonts w:ascii="Symbol" w:hAnsi="Symbol" w:hint="default"/>
+        <w:sz w:val="20"/>
+      </w:rPr>
+    </w:lvl>
+    <w:lvl w:ilvl="3" w:tentative="1">
+      <w:start w:val="1"/>
+      <w:numFmt w:val="bullet"/>
+      <w:lvlText w:val=""/>
+      <w:lvlJc w:val="left"/>
+      <w:pPr>
+        <w:tabs>
+          <w:tab w:val="num" w:pos="2880"/>
+        </w:tabs>
+        <w:ind w:left="2880" w:hanging="360"/>
+      </w:pPr>
+      <w:rPr>
+        <w:rFonts w:ascii="Symbol" w:hAnsi="Symbol" w:hint="default"/>
+        <w:sz w:val="20"/>
+      </w:rPr>
+    </w:lvl>
+    <w:lvl w:ilvl="4" w:tentative="1">
+      <w:start w:val="1"/>
+      <w:numFmt w:val="bullet"/>
+      <w:lvlText w:val=""/>
+      <w:lvlJc w:val="left"/>
+      <w:pPr>
+        <w:tabs>
+          <w:tab w:val="num" w:pos="3600"/>
+        </w:tabs>
+        <w:ind w:left="3600" w:hanging="360"/>
+      </w:pPr>
+      <w:rPr>
+        <w:rFonts w:ascii="Symbol" w:hAnsi="Symbol" w:hint="default"/>
+        <w:sz w:val="20"/>
+      </w:rPr>
+    </w:lvl>
+    <w:lvl w:ilvl="5" w:tentative="1">
+      <w:start w:val="1"/>
+      <w:numFmt w:val="bullet"/>
+      <w:lvlText w:val=""/>
+      <w:lvlJc w:val="left"/>
+      <w:pPr>
+        <w:tabs>
+          <w:tab w:val="num" w:pos="4320"/>
+        </w:tabs>
+        <w:ind w:left="4320" w:hanging="360"/>
+      </w:pPr>
+      <w:rPr>
+        <w:rFonts w:ascii="Symbol" w:hAnsi="Symbol" w:hint="default"/>
+        <w:sz w:val="20"/>
+      </w:rPr>
+    </w:lvl>
+    <w:lvl w:ilvl="6" w:tentative="1">
+      <w:start w:val="1"/>
+      <w:numFmt w:val="bullet"/>
+      <w:lvlText w:val=""/>
+      <w:lvlJc w:val="left"/>
+      <w:pPr>
+        <w:tabs>
+          <w:tab w:val="num" w:pos="5040"/>
+        </w:tabs>
+        <w:ind w:left="5040" w:hanging="360"/>
+      </w:pPr>
+      <w:rPr>
+        <w:rFonts w:ascii="Symbol" w:hAnsi="Symbol" w:hint="default"/>
+        <w:sz w:val="20"/>
+      </w:rPr>
+    </w:lvl>
+    <w:lvl w:ilvl="7" w:tentative="1">
+      <w:start w:val="1"/>
+      <w:numFmt w:val="bullet"/>
+      <w:lvlText w:val=""/>
+      <w:lvlJc w:val="left"/>
+      <w:pPr>
+        <w:tabs>
+          <w:tab w:val="num" w:pos="5760"/>
+        </w:tabs>
+        <w:ind w:left="5760" w:hanging="360"/>
+      </w:pPr>
+      <w:rPr>
+        <w:rFonts w:ascii="Symbol" w:hAnsi="Symbol" w:hint="default"/>
+        <w:sz w:val="20"/>
+      </w:rPr>
+    </w:lvl>
+    <w:lvl w:ilvl="8" w:tentative="1">
+      <w:start w:val="1"/>
+      <w:numFmt w:val="bullet"/>
+      <w:lvlText w:val=""/>
+      <w:lvlJc w:val="left"/>
+      <w:pPr>
+        <w:tabs>
+          <w:tab w:val="num" w:pos="6480"/>
+        </w:tabs>
+        <w:ind w:left="6480" w:hanging="360"/>
+      </w:pPr>
+      <w:rPr>
+        <w:rFonts w:ascii="Symbol" w:hAnsi="Symbol" w:hint="default"/>
+        <w:sz w:val="20"/>
+      </w:rPr>
+    </w:lvl>
+  </w:abstractNum>
+  <w:abstractNum w:abstractNumId="2" w15:restartNumberingAfterBreak="0">
     <w:nsid w:val="289933ED"/>
     <w:multiLevelType w:val="multilevel"/>
     <w:tmpl w:val="849A7F86"/>
@@ -593,7 +908,7 @@
       </w:pPr>
     </w:lvl>
   </w:abstractNum>
-  <w:abstractNum w:abstractNumId="2" w15:restartNumberingAfterBreak="0">
+  <w:abstractNum w:abstractNumId="3" w15:restartNumberingAfterBreak="0">
     <w:nsid w:val="43670B7A"/>
     <w:multiLevelType w:val="multilevel"/>
     <w:tmpl w:val="048234A6"/>
@@ -743,13 +1058,16 @@
     </w:lvl>
   </w:abstractNum>
   <w:num w:numId="1" w16cid:durableId="721713626">
-    <w:abstractNumId w:val="2"/>
+    <w:abstractNumId w:val="3"/>
   </w:num>
   <w:num w:numId="2" w16cid:durableId="1494683096">
-    <w:abstractNumId w:val="1"/>
+    <w:abstractNumId w:val="2"/>
   </w:num>
   <w:num w:numId="3" w16cid:durableId="198705621">
     <w:abstractNumId w:val="0"/>
+  </w:num>
+  <w:num w:numId="4" w16cid:durableId="1940408640">
+    <w:abstractNumId w:val="1"/>
   </w:num>
 </w:numbering>
 </file>
